--- a/4.2.Требования к функциям (задачам), выполняемым АС.docx
+++ b/4.2.Требования к функциям (задачам), выполняемым АС.docx
@@ -148,10 +148,164 @@
         </w:tc>
       </w:tr>
     </w:tbl>
-    <w:p>
-      <w:bookmarkStart w:id="0" w:name="_GoBack"/>
-      <w:bookmarkEnd w:id="0"/>
-    </w:p>
+    <w:p/>
+    <w:tbl>
+      <w:tblPr>
+        <w:tblStyle w:val="a3"/>
+        <w:tblW w:w="0" w:type="auto"/>
+        <w:tblLook w:val="04A0" w:firstRow="1" w:lastRow="0" w:firstColumn="1" w:lastColumn="0" w:noHBand="0" w:noVBand="1"/>
+      </w:tblPr>
+      <w:tblGrid>
+        <w:gridCol w:w="3588"/>
+        <w:gridCol w:w="3589"/>
+        <w:gridCol w:w="3589"/>
+        <w:gridCol w:w="3589"/>
+        <w:gridCol w:w="3589"/>
+        <w:gridCol w:w="3589"/>
+      </w:tblGrid>
+      <w:tr>
+        <w:tc>
+          <w:tcPr>
+            <w:tcW w:w="3588" w:type="dxa"/>
+          </w:tcPr>
+          <w:p>
+            <w:pPr>
+              <w:ind w:firstLine="0"/>
+            </w:pPr>
+            <w:r>
+              <w:t>функция</w:t>
+            </w:r>
+          </w:p>
+        </w:tc>
+        <w:tc>
+          <w:tcPr>
+            <w:tcW w:w="3589" w:type="dxa"/>
+          </w:tcPr>
+          <w:p>
+            <w:pPr>
+              <w:ind w:firstLine="0"/>
+            </w:pPr>
+            <w:r>
+              <w:t>вход</w:t>
+            </w:r>
+          </w:p>
+        </w:tc>
+        <w:tc>
+          <w:tcPr>
+            <w:tcW w:w="3589" w:type="dxa"/>
+          </w:tcPr>
+          <w:p>
+            <w:pPr>
+              <w:ind w:firstLine="0"/>
+            </w:pPr>
+            <w:r>
+              <w:t>выход</w:t>
+            </w:r>
+          </w:p>
+        </w:tc>
+        <w:tc>
+          <w:tcPr>
+            <w:tcW w:w="3589" w:type="dxa"/>
+          </w:tcPr>
+          <w:p>
+            <w:pPr>
+              <w:ind w:firstLine="0"/>
+            </w:pPr>
+            <w:r>
+              <w:t>времени выполнения</w:t>
+            </w:r>
+          </w:p>
+        </w:tc>
+        <w:tc>
+          <w:tcPr>
+            <w:tcW w:w="3589" w:type="dxa"/>
+          </w:tcPr>
+          <w:p>
+            <w:pPr>
+              <w:ind w:firstLine="0"/>
+            </w:pPr>
+            <w:r>
+              <w:t>критерии отказов</w:t>
+            </w:r>
+            <w:bookmarkStart w:id="0" w:name="_GoBack"/>
+            <w:bookmarkEnd w:id="0"/>
+          </w:p>
+        </w:tc>
+        <w:tc>
+          <w:tcPr>
+            <w:tcW w:w="3589" w:type="dxa"/>
+          </w:tcPr>
+          <w:p>
+            <w:pPr>
+              <w:ind w:firstLine="0"/>
+            </w:pPr>
+          </w:p>
+        </w:tc>
+      </w:tr>
+      <w:tr>
+        <w:tc>
+          <w:tcPr>
+            <w:tcW w:w="3588" w:type="dxa"/>
+          </w:tcPr>
+          <w:p>
+            <w:pPr>
+              <w:ind w:firstLine="0"/>
+            </w:pPr>
+          </w:p>
+        </w:tc>
+        <w:tc>
+          <w:tcPr>
+            <w:tcW w:w="3589" w:type="dxa"/>
+          </w:tcPr>
+          <w:p>
+            <w:pPr>
+              <w:ind w:firstLine="0"/>
+            </w:pPr>
+          </w:p>
+        </w:tc>
+        <w:tc>
+          <w:tcPr>
+            <w:tcW w:w="3589" w:type="dxa"/>
+          </w:tcPr>
+          <w:p>
+            <w:pPr>
+              <w:ind w:firstLine="0"/>
+            </w:pPr>
+          </w:p>
+        </w:tc>
+        <w:tc>
+          <w:tcPr>
+            <w:tcW w:w="3589" w:type="dxa"/>
+          </w:tcPr>
+          <w:p>
+            <w:pPr>
+              <w:ind w:firstLine="0"/>
+            </w:pPr>
+          </w:p>
+        </w:tc>
+        <w:tc>
+          <w:tcPr>
+            <w:tcW w:w="3589" w:type="dxa"/>
+          </w:tcPr>
+          <w:p>
+            <w:pPr>
+              <w:ind w:firstLine="0"/>
+            </w:pPr>
+          </w:p>
+        </w:tc>
+        <w:tc>
+          <w:tcPr>
+            <w:tcW w:w="3589" w:type="dxa"/>
+          </w:tcPr>
+          <w:p>
+            <w:pPr>
+              <w:ind w:firstLine="0"/>
+            </w:pPr>
+          </w:p>
+        </w:tc>
+      </w:tr>
+    </w:tbl>
+    <w:p/>
     <w:sectPr>
       <w:pgSz w:w="23811" w:h="16838" w:orient="landscape" w:code="8"/>
       <w:pgMar w:top="1701" w:right="1134" w:bottom="850" w:left="1134" w:header="708" w:footer="708" w:gutter="0"/>

--- a/4.2.Требования к функциям (задачам), выполняемым АС.docx
+++ b/4.2.Требования к функциям (задачам), выполняемым АС.docx
@@ -227,8 +227,6 @@
             <w:r>
               <w:t>критерии отказов</w:t>
             </w:r>
-            <w:bookmarkStart w:id="0" w:name="_GoBack"/>
-            <w:bookmarkEnd w:id="0"/>
           </w:p>
         </w:tc>
         <w:tc>
@@ -306,6 +304,268 @@
       </w:tr>
     </w:tbl>
     <w:p/>
+    <w:p>
+      <w:pPr>
+        <w:autoSpaceDE w:val="0"/>
+        <w:autoSpaceDN w:val="0"/>
+        <w:adjustRightInd w:val="0"/>
+        <w:ind w:firstLine="0"/>
+        <w:jc w:val="left"/>
+        <w:rPr>
+          <w:rFonts w:ascii="Cambria" w:hAnsi="Cambria" w:cstheme="minorBidi"/>
+          <w:sz w:val="21"/>
+          <w:szCs w:val="21"/>
+          <w:lang w:eastAsia="en-US"/>
+        </w:rPr>
+      </w:pPr>
+      <w:r>
+        <w:rPr>
+          <w:rFonts w:ascii="Cambria" w:hAnsi="Cambria" w:cstheme="minorBidi"/>
+          <w:sz w:val="21"/>
+          <w:szCs w:val="21"/>
+          <w:lang w:eastAsia="en-US"/>
+        </w:rPr>
+        <w:t>Справочники и классификаторы, входящие в состав подсистемы, должны проектироваться и разрабатываться в соответствии с действующими общероссийскими и международными справочниками и классификаторами, где это представляется возможным. Подсистема должна предоставлять пользователю удобные инструменты для поиска и применения необходимой справочной информации.</w:t>
+      </w:r>
+    </w:p>
+    <w:p>
+      <w:pPr>
+        <w:autoSpaceDE w:val="0"/>
+        <w:autoSpaceDN w:val="0"/>
+        <w:adjustRightInd w:val="0"/>
+        <w:ind w:firstLine="0"/>
+        <w:jc w:val="left"/>
+        <w:rPr>
+          <w:rFonts w:ascii="Cambria" w:hAnsi="Cambria" w:cstheme="minorBidi"/>
+          <w:sz w:val="21"/>
+          <w:szCs w:val="21"/>
+          <w:lang w:eastAsia="en-US"/>
+        </w:rPr>
+      </w:pPr>
+      <w:r>
+        <w:rPr>
+          <w:rFonts w:ascii="Cambria" w:hAnsi="Cambria" w:cstheme="minorBidi"/>
+          <w:sz w:val="21"/>
+          <w:szCs w:val="21"/>
+          <w:lang w:eastAsia="en-US"/>
+        </w:rPr>
+        <w:t>Все справочники, входящие в состав НСИ системы, должны обладать следующей основной функциональностью:</w:t>
+      </w:r>
+    </w:p>
+    <w:p>
+      <w:pPr>
+        <w:autoSpaceDE w:val="0"/>
+        <w:autoSpaceDN w:val="0"/>
+        <w:adjustRightInd w:val="0"/>
+        <w:ind w:firstLine="0"/>
+        <w:jc w:val="left"/>
+        <w:rPr>
+          <w:rFonts w:ascii="Cambria" w:hAnsi="Cambria" w:cstheme="minorBidi"/>
+          <w:sz w:val="21"/>
+          <w:szCs w:val="21"/>
+          <w:lang w:eastAsia="en-US"/>
+        </w:rPr>
+      </w:pPr>
+      <w:r>
+        <w:rPr>
+          <w:rFonts w:ascii="Cambria" w:hAnsi="Cambria" w:cstheme="minorBidi"/>
+          <w:sz w:val="21"/>
+          <w:szCs w:val="21"/>
+          <w:lang w:eastAsia="en-US"/>
+        </w:rPr>
+        <w:t>• Постоянное хранение данных справочников;</w:t>
+      </w:r>
+    </w:p>
+    <w:p>
+      <w:pPr>
+        <w:autoSpaceDE w:val="0"/>
+        <w:autoSpaceDN w:val="0"/>
+        <w:adjustRightInd w:val="0"/>
+        <w:ind w:firstLine="0"/>
+        <w:jc w:val="left"/>
+        <w:rPr>
+          <w:rFonts w:ascii="Cambria" w:hAnsi="Cambria" w:cstheme="minorBidi"/>
+          <w:sz w:val="21"/>
+          <w:szCs w:val="21"/>
+          <w:lang w:eastAsia="en-US"/>
+        </w:rPr>
+      </w:pPr>
+      <w:r>
+        <w:rPr>
+          <w:rFonts w:ascii="Cambria" w:hAnsi="Cambria" w:cstheme="minorBidi"/>
+          <w:sz w:val="21"/>
+          <w:szCs w:val="21"/>
+          <w:lang w:eastAsia="en-US"/>
+        </w:rPr>
+        <w:t>• Добавление новых элементов;</w:t>
+      </w:r>
+    </w:p>
+    <w:p>
+      <w:pPr>
+        <w:autoSpaceDE w:val="0"/>
+        <w:autoSpaceDN w:val="0"/>
+        <w:adjustRightInd w:val="0"/>
+        <w:ind w:firstLine="0"/>
+        <w:jc w:val="left"/>
+        <w:rPr>
+          <w:rFonts w:ascii="Cambria" w:hAnsi="Cambria" w:cstheme="minorBidi"/>
+          <w:sz w:val="21"/>
+          <w:szCs w:val="21"/>
+          <w:lang w:eastAsia="en-US"/>
+        </w:rPr>
+      </w:pPr>
+      <w:r>
+        <w:rPr>
+          <w:rFonts w:ascii="Cambria" w:hAnsi="Cambria" w:cstheme="minorBidi"/>
+          <w:sz w:val="21"/>
+          <w:szCs w:val="21"/>
+          <w:lang w:eastAsia="en-US"/>
+        </w:rPr>
+        <w:t>• Редактирование элементов;</w:t>
+      </w:r>
+    </w:p>
+    <w:p>
+      <w:pPr>
+        <w:autoSpaceDE w:val="0"/>
+        <w:autoSpaceDN w:val="0"/>
+        <w:adjustRightInd w:val="0"/>
+        <w:ind w:firstLine="0"/>
+        <w:jc w:val="left"/>
+        <w:rPr>
+          <w:rFonts w:ascii="Cambria" w:hAnsi="Cambria" w:cstheme="minorBidi"/>
+          <w:sz w:val="21"/>
+          <w:szCs w:val="21"/>
+          <w:lang w:eastAsia="en-US"/>
+        </w:rPr>
+      </w:pPr>
+      <w:r>
+        <w:rPr>
+          <w:rFonts w:ascii="Cambria" w:hAnsi="Cambria" w:cstheme="minorBidi"/>
+          <w:sz w:val="21"/>
+          <w:szCs w:val="21"/>
+          <w:lang w:eastAsia="en-US"/>
+        </w:rPr>
+        <w:t>• Удаление (удаление элементов возможно лишь в том случае, если другие существующие объекты системы не ссылаются на удаляемый элемент);</w:t>
+      </w:r>
+    </w:p>
+    <w:p>
+      <w:pPr>
+        <w:autoSpaceDE w:val="0"/>
+        <w:autoSpaceDN w:val="0"/>
+        <w:adjustRightInd w:val="0"/>
+        <w:ind w:firstLine="0"/>
+        <w:jc w:val="left"/>
+        <w:rPr>
+          <w:rFonts w:ascii="Cambria" w:hAnsi="Cambria" w:cstheme="minorBidi"/>
+          <w:sz w:val="21"/>
+          <w:szCs w:val="21"/>
+          <w:lang w:eastAsia="en-US"/>
+        </w:rPr>
+      </w:pPr>
+      <w:r>
+        <w:rPr>
+          <w:rFonts w:ascii="Cambria" w:hAnsi="Cambria" w:cstheme="minorBidi"/>
+          <w:sz w:val="21"/>
+          <w:szCs w:val="21"/>
+          <w:lang w:eastAsia="en-US"/>
+        </w:rPr>
+        <w:t>• Просмотр элементов;</w:t>
+      </w:r>
+    </w:p>
+    <w:p>
+      <w:pPr>
+        <w:autoSpaceDE w:val="0"/>
+        <w:autoSpaceDN w:val="0"/>
+        <w:adjustRightInd w:val="0"/>
+        <w:ind w:firstLine="0"/>
+        <w:jc w:val="left"/>
+        <w:rPr>
+          <w:rFonts w:ascii="Cambria" w:hAnsi="Cambria" w:cstheme="minorBidi"/>
+          <w:sz w:val="21"/>
+          <w:szCs w:val="21"/>
+          <w:lang w:eastAsia="en-US"/>
+        </w:rPr>
+      </w:pPr>
+      <w:r>
+        <w:rPr>
+          <w:rFonts w:ascii="Cambria" w:hAnsi="Cambria" w:cstheme="minorBidi"/>
+          <w:sz w:val="21"/>
+          <w:szCs w:val="21"/>
+          <w:lang w:eastAsia="en-US"/>
+        </w:rPr>
+        <w:t>• Просмотр списка элементов;</w:t>
+      </w:r>
+    </w:p>
+    <w:p>
+      <w:pPr>
+        <w:autoSpaceDE w:val="0"/>
+        <w:autoSpaceDN w:val="0"/>
+        <w:adjustRightInd w:val="0"/>
+        <w:ind w:firstLine="0"/>
+        <w:jc w:val="left"/>
+        <w:rPr>
+          <w:rFonts w:ascii="Cambria" w:hAnsi="Cambria" w:cstheme="minorBidi"/>
+          <w:sz w:val="21"/>
+          <w:szCs w:val="21"/>
+          <w:lang w:eastAsia="en-US"/>
+        </w:rPr>
+      </w:pPr>
+      <w:r>
+        <w:rPr>
+          <w:rFonts w:ascii="Cambria" w:hAnsi="Cambria" w:cstheme="minorBidi"/>
+          <w:sz w:val="21"/>
+          <w:szCs w:val="21"/>
+          <w:lang w:eastAsia="en-US"/>
+        </w:rPr>
+        <w:t>• Фильтрация и сортировка списка элементов;</w:t>
+      </w:r>
+    </w:p>
+    <w:p>
+      <w:pPr>
+        <w:autoSpaceDE w:val="0"/>
+        <w:autoSpaceDN w:val="0"/>
+        <w:adjustRightInd w:val="0"/>
+        <w:ind w:firstLine="0"/>
+        <w:jc w:val="left"/>
+        <w:rPr>
+          <w:rFonts w:ascii="Cambria" w:hAnsi="Cambria" w:cstheme="minorBidi"/>
+          <w:sz w:val="21"/>
+          <w:szCs w:val="21"/>
+          <w:lang w:eastAsia="en-US"/>
+        </w:rPr>
+      </w:pPr>
+      <w:r>
+        <w:rPr>
+          <w:rFonts w:ascii="Cambria" w:hAnsi="Cambria" w:cstheme="minorBidi"/>
+          <w:sz w:val="21"/>
+          <w:szCs w:val="21"/>
+          <w:lang w:eastAsia="en-US"/>
+        </w:rPr>
+        <w:t>• Поиск элементов;</w:t>
+      </w:r>
+    </w:p>
+    <w:p>
+      <w:pPr>
+        <w:ind w:firstLine="0"/>
+        <w:rPr>
+          <w:rFonts w:ascii="Cambria" w:hAnsi="Cambria" w:cstheme="minorBidi"/>
+          <w:sz w:val="21"/>
+          <w:szCs w:val="21"/>
+          <w:lang w:eastAsia="en-US"/>
+        </w:rPr>
+      </w:pPr>
+      <w:r>
+        <w:rPr>
+          <w:rFonts w:ascii="Cambria" w:hAnsi="Cambria" w:cstheme="minorBidi"/>
+          <w:sz w:val="21"/>
+          <w:szCs w:val="21"/>
+          <w:lang w:eastAsia="en-US"/>
+        </w:rPr>
+        <w:t>• Экспорт и импорт элементов.</w:t>
+      </w:r>
+      <w:bookmarkStart w:id="0" w:name="_GoBack"/>
+      <w:bookmarkEnd w:id="0"/>
+    </w:p>
     <w:sectPr>
       <w:pgSz w:w="23811" w:h="16838" w:orient="landscape" w:code="8"/>
       <w:pgMar w:top="1701" w:right="1134" w:bottom="850" w:left="1134" w:header="708" w:footer="708" w:gutter="0"/>
